--- a/data/naogozoferias.docx
+++ b/data/naogozoferias.docx
@@ -1004,8 +1004,6 @@
               </w:rPr>
               <w:t>suas</w:t>
             </w:r>
-            <w:bookmarkStart w:id="0" w:name="_GoBack"/>
-            <w:bookmarkEnd w:id="0"/>
             <w:r>
               <w:rPr>
                 <w:sz w:val="24"/>
@@ -1273,27 +1271,14 @@
             <w:r>
               <w:t xml:space="preserve">Candangolândia-DF, </w:t>
             </w:r>
-            <w:r>
-              <w:fldChar w:fldCharType="begin"/>
-            </w:r>
-            <w:r>
-              <w:instrText xml:space="preserve"> MERGEFIELD  dataAtual  \* MERGEFORMAT </w:instrText>
-            </w:r>
-            <w:r>
-              <w:fldChar w:fldCharType="separate"/>
-            </w:r>
-            <w:r>
-              <w:rPr>
-                <w:noProof/>
-              </w:rPr>
-              <w:t>«dataAtual»</w:t>
-            </w:r>
-            <w:r>
-              <w:rPr>
-                <w:noProof/>
-              </w:rPr>
-              <w:fldChar w:fldCharType="end"/>
-            </w:r>
+            <w:fldSimple w:instr=" MERGEFIELD  dataAtual  \* MERGEFORMAT ">
+              <w:r>
+                <w:rPr>
+                  <w:noProof/>
+                </w:rPr>
+                <w:t>«dataAtual»</w:t>
+              </w:r>
+            </w:fldSimple>
           </w:p>
         </w:tc>
         <w:tc>
@@ -1725,7 +1710,44 @@
           <w:p/>
           <w:p/>
           <w:p/>
-          <w:p/>
+          <w:p>
+            <w:r>
+              <w:rPr>
+                <w:sz w:val="24"/>
+                <w:szCs w:val="24"/>
+              </w:rPr>
+              <w:fldChar w:fldCharType="begin"/>
+            </w:r>
+            <w:r>
+              <w:rPr>
+                <w:sz w:val="24"/>
+                <w:szCs w:val="24"/>
+              </w:rPr>
+              <w:instrText xml:space="preserve"> MERGEFIELD  qtdFeriasNaoGozadas  \* MERGEFORMAT </w:instrText>
+            </w:r>
+            <w:r>
+              <w:rPr>
+                <w:sz w:val="24"/>
+                <w:szCs w:val="24"/>
+              </w:rPr>
+              <w:fldChar w:fldCharType="separate"/>
+            </w:r>
+            <w:r>
+              <w:rPr>
+                <w:noProof/>
+                <w:sz w:val="24"/>
+                <w:szCs w:val="24"/>
+              </w:rPr>
+              <w:t>«qtdFeriasNaoGozadas»</w:t>
+            </w:r>
+            <w:r>
+              <w:rPr>
+                <w:sz w:val="24"/>
+                <w:szCs w:val="24"/>
+              </w:rPr>
+              <w:fldChar w:fldCharType="end"/>
+            </w:r>
+          </w:p>
           <w:p/>
           <w:p/>
           <w:p/>
@@ -1832,11 +1854,42 @@
                   <w:pPr>
                     <w:jc w:val="center"/>
                   </w:pPr>
-                  <w:proofErr w:type="spellStart"/>
-                  <w:r>
-                    <w:t>Sargenteante</w:t>
-                  </w:r>
-                  <w:proofErr w:type="spellEnd"/>
+                  <w:r>
+                    <w:rPr>
+                      <w:sz w:val="24"/>
+                      <w:szCs w:val="24"/>
+                    </w:rPr>
+                    <w:fldChar w:fldCharType="begin"/>
+                  </w:r>
+                  <w:r>
+                    <w:rPr>
+                      <w:sz w:val="24"/>
+                      <w:szCs w:val="24"/>
+                    </w:rPr>
+                    <w:instrText xml:space="preserve"> MERGEFIELD  funcaoSargenteante  \* MERGEFORMAT </w:instrText>
+                  </w:r>
+                  <w:r>
+                    <w:rPr>
+                      <w:sz w:val="24"/>
+                      <w:szCs w:val="24"/>
+                    </w:rPr>
+                    <w:fldChar w:fldCharType="separate"/>
+                  </w:r>
+                  <w:r>
+                    <w:rPr>
+                      <w:noProof/>
+                      <w:sz w:val="24"/>
+                      <w:szCs w:val="24"/>
+                    </w:rPr>
+                    <w:t>«funcaoSargenteante»</w:t>
+                  </w:r>
+                  <w:r>
+                    <w:rPr>
+                      <w:sz w:val="24"/>
+                      <w:szCs w:val="24"/>
+                    </w:rPr>
+                    <w:fldChar w:fldCharType="end"/>
+                  </w:r>
                 </w:p>
               </w:tc>
             </w:tr>
@@ -2138,35 +2191,27 @@
                   <w:pPr>
                     <w:jc w:val="center"/>
                   </w:pPr>
-                  <w:r>
-                    <w:fldChar w:fldCharType="begin"/>
-                  </w:r>
-                  <w:r>
-                    <w:instrText xml:space="preserve"> MERGEFIELD  chefeNgp  \* MERGEFORMAT </w:instrText>
-                  </w:r>
-                  <w:r>
-                    <w:fldChar w:fldCharType="separate"/>
-                  </w:r>
-                  <w:r>
-                    <w:rPr>
-                      <w:noProof/>
-                    </w:rPr>
-                    <w:t>«chefeNgp»</w:t>
-                  </w:r>
-                  <w:r>
-                    <w:rPr>
-                      <w:noProof/>
-                    </w:rPr>
-                    <w:fldChar w:fldCharType="end"/>
-                  </w:r>
+                  <w:fldSimple w:instr=" MERGEFIELD  chefeNgp  \* MERGEFORMAT ">
+                    <w:r>
+                      <w:rPr>
+                        <w:noProof/>
+                      </w:rPr>
+                      <w:t>«chefeNgp»</w:t>
+                    </w:r>
+                  </w:fldSimple>
                 </w:p>
                 <w:p>
                   <w:pPr>
                     <w:jc w:val="center"/>
                   </w:pPr>
-                  <w:r>
-                    <w:t>Chefe do Núcleo de Gestão de Pessoal</w:t>
-                  </w:r>
+                  <w:fldSimple w:instr=" MERGEFIELD  funcaoChefeNgp  \* MERGEFORMAT ">
+                    <w:r>
+                      <w:rPr>
+                        <w:noProof/>
+                      </w:rPr>
+                      <w:t>«funcaoChefeNgp»</w:t>
+                    </w:r>
+                  </w:fldSimple>
                 </w:p>
               </w:tc>
             </w:tr>
@@ -2347,8 +2392,8 @@
             <w:pPr>
               <w:spacing w:line="276" w:lineRule="auto"/>
               <w:rPr>
-                <w:sz w:val="4"/>
-                <w:szCs w:val="4"/>
+                <w:sz w:val="8"/>
+                <w:szCs w:val="8"/>
               </w:rPr>
             </w:pPr>
             <w:r>
@@ -2362,8 +2407,8 @@
           <w:p>
             <w:pPr>
               <w:rPr>
-                <w:sz w:val="24"/>
-                <w:szCs w:val="24"/>
+                <w:sz w:val="8"/>
+                <w:szCs w:val="8"/>
               </w:rPr>
             </w:pPr>
           </w:p>
@@ -2629,53 +2674,27 @@
             <w:pPr>
               <w:jc w:val="center"/>
             </w:pPr>
-            <w:r>
-              <w:fldChar w:fldCharType="begin"/>
-            </w:r>
-            <w:r>
-              <w:instrText xml:space="preserve"> MERGEFIELD  chefeImediato  \* MERGEFORMAT </w:instrText>
-            </w:r>
-            <w:r>
-              <w:fldChar w:fldCharType="separate"/>
-            </w:r>
-            <w:r>
-              <w:rPr>
-                <w:noProof/>
-              </w:rPr>
-              <w:t>«chefeImediato»</w:t>
-            </w:r>
-            <w:r>
-              <w:rPr>
-                <w:noProof/>
-              </w:rPr>
-              <w:fldChar w:fldCharType="end"/>
-            </w:r>
+            <w:fldSimple w:instr=" MERGEFIELD  chefeImediato  \* MERGEFORMAT ">
+              <w:r>
+                <w:rPr>
+                  <w:noProof/>
+                </w:rPr>
+                <w:t>«chefeImediato»</w:t>
+              </w:r>
+            </w:fldSimple>
           </w:p>
           <w:p>
             <w:pPr>
               <w:jc w:val="center"/>
             </w:pPr>
-            <w:r>
-              <w:fldChar w:fldCharType="begin"/>
-            </w:r>
-            <w:r>
-              <w:instrText xml:space="preserve"> MERGEFIELD  funcaochefe  \* MERGEFORMAT </w:instrText>
-            </w:r>
-            <w:r>
-              <w:fldChar w:fldCharType="separate"/>
-            </w:r>
-            <w:r>
-              <w:rPr>
-                <w:noProof/>
-              </w:rPr>
-              <w:t>«funcaochefe»</w:t>
-            </w:r>
-            <w:r>
-              <w:rPr>
-                <w:noProof/>
-              </w:rPr>
-              <w:fldChar w:fldCharType="end"/>
-            </w:r>
+            <w:fldSimple w:instr=" MERGEFIELD  funcaochefe  \* MERGEFORMAT ">
+              <w:r>
+                <w:rPr>
+                  <w:noProof/>
+                </w:rPr>
+                <w:t>«funcaochefe»</w:t>
+              </w:r>
+            </w:fldSimple>
           </w:p>
         </w:tc>
         <w:tc>
@@ -2715,7 +2734,10 @@
           </w:p>
           <w:p>
             <w:pPr>
-              <w:spacing w:line="360" w:lineRule="auto"/>
+              <w:rPr>
+                <w:sz w:val="4"/>
+                <w:szCs w:val="4"/>
+              </w:rPr>
             </w:pPr>
             <w:r>
               <w:rPr>
@@ -2724,6 +2746,30 @@
               </w:rPr>
               <w:t>1 – Ciente;</w:t>
             </w:r>
+          </w:p>
+          <w:p>
+            <w:pPr>
+              <w:rPr>
+                <w:sz w:val="4"/>
+                <w:szCs w:val="4"/>
+              </w:rPr>
+            </w:pPr>
+          </w:p>
+          <w:p>
+            <w:pPr>
+              <w:rPr>
+                <w:sz w:val="4"/>
+                <w:szCs w:val="4"/>
+              </w:rPr>
+            </w:pPr>
+          </w:p>
+          <w:p>
+            <w:pPr>
+              <w:rPr>
+                <w:sz w:val="4"/>
+                <w:szCs w:val="4"/>
+              </w:rPr>
+            </w:pPr>
           </w:p>
           <w:tbl>
             <w:tblPr>
@@ -2760,7 +2806,6 @@
                 </w:tcPr>
                 <w:p>
                   <w:pPr>
-                    <w:spacing w:line="360" w:lineRule="auto"/>
                     <w:rPr>
                       <w:sz w:val="24"/>
                       <w:szCs w:val="24"/>
@@ -2787,7 +2832,6 @@
                 </w:tcPr>
                 <w:p>
                   <w:pPr>
-                    <w:spacing w:line="360" w:lineRule="auto"/>
                     <w:rPr>
                       <w:sz w:val="24"/>
                       <w:szCs w:val="24"/>
@@ -2805,7 +2849,6 @@
                 </w:tcPr>
                 <w:p>
                   <w:pPr>
-                    <w:spacing w:line="360" w:lineRule="auto"/>
                     <w:rPr>
                       <w:sz w:val="24"/>
                       <w:szCs w:val="24"/>
@@ -2839,7 +2882,6 @@
                 </w:tcPr>
                 <w:p>
                   <w:pPr>
-                    <w:spacing w:line="360" w:lineRule="auto"/>
                     <w:rPr>
                       <w:sz w:val="24"/>
                       <w:szCs w:val="24"/>
@@ -2856,7 +2898,6 @@
                 </w:tcPr>
                 <w:p>
                   <w:pPr>
-                    <w:spacing w:line="360" w:lineRule="auto"/>
                     <w:rPr>
                       <w:sz w:val="24"/>
                       <w:szCs w:val="24"/>
@@ -2889,7 +2930,38 @@
           </w:tbl>
           <w:p>
             <w:pPr>
-              <w:spacing w:line="360" w:lineRule="auto"/>
+              <w:rPr>
+                <w:sz w:val="4"/>
+                <w:szCs w:val="4"/>
+              </w:rPr>
+            </w:pPr>
+          </w:p>
+          <w:p>
+            <w:pPr>
+              <w:rPr>
+                <w:sz w:val="4"/>
+                <w:szCs w:val="4"/>
+              </w:rPr>
+            </w:pPr>
+          </w:p>
+          <w:p>
+            <w:pPr>
+              <w:rPr>
+                <w:sz w:val="4"/>
+                <w:szCs w:val="4"/>
+              </w:rPr>
+            </w:pPr>
+          </w:p>
+          <w:p>
+            <w:pPr>
+              <w:rPr>
+                <w:sz w:val="4"/>
+                <w:szCs w:val="4"/>
+              </w:rPr>
+            </w:pPr>
+          </w:p>
+          <w:p>
+            <w:pPr>
               <w:rPr>
                 <w:sz w:val="24"/>
                 <w:szCs w:val="24"/>
@@ -2943,32 +3015,147 @@
               <w:t>Em, _____ / _____ / _____</w:t>
             </w:r>
           </w:p>
-          <w:p/>
-          <w:p/>
-          <w:p/>
+          <w:p>
+            <w:pPr>
+              <w:rPr>
+                <w:sz w:val="4"/>
+                <w:szCs w:val="4"/>
+              </w:rPr>
+            </w:pPr>
+          </w:p>
+          <w:p>
+            <w:pPr>
+              <w:rPr>
+                <w:sz w:val="4"/>
+                <w:szCs w:val="4"/>
+              </w:rPr>
+            </w:pPr>
+          </w:p>
+          <w:p>
+            <w:pPr>
+              <w:rPr>
+                <w:sz w:val="4"/>
+                <w:szCs w:val="4"/>
+              </w:rPr>
+            </w:pPr>
+          </w:p>
+          <w:p>
+            <w:pPr>
+              <w:rPr>
+                <w:sz w:val="4"/>
+                <w:szCs w:val="4"/>
+              </w:rPr>
+            </w:pPr>
+          </w:p>
+          <w:p>
+            <w:pPr>
+              <w:rPr>
+                <w:sz w:val="4"/>
+                <w:szCs w:val="4"/>
+              </w:rPr>
+            </w:pPr>
+          </w:p>
+          <w:p>
+            <w:pPr>
+              <w:rPr>
+                <w:sz w:val="4"/>
+                <w:szCs w:val="4"/>
+              </w:rPr>
+            </w:pPr>
+          </w:p>
+          <w:p>
+            <w:pPr>
+              <w:rPr>
+                <w:sz w:val="4"/>
+                <w:szCs w:val="4"/>
+              </w:rPr>
+            </w:pPr>
+          </w:p>
+          <w:p>
+            <w:pPr>
+              <w:rPr>
+                <w:sz w:val="4"/>
+                <w:szCs w:val="4"/>
+              </w:rPr>
+            </w:pPr>
+          </w:p>
+          <w:p>
+            <w:pPr>
+              <w:rPr>
+                <w:sz w:val="4"/>
+                <w:szCs w:val="4"/>
+              </w:rPr>
+            </w:pPr>
+          </w:p>
+          <w:p>
+            <w:pPr>
+              <w:rPr>
+                <w:sz w:val="4"/>
+                <w:szCs w:val="4"/>
+              </w:rPr>
+            </w:pPr>
+          </w:p>
+          <w:p>
+            <w:pPr>
+              <w:rPr>
+                <w:sz w:val="4"/>
+                <w:szCs w:val="4"/>
+              </w:rPr>
+            </w:pPr>
+          </w:p>
+          <w:p>
+            <w:pPr>
+              <w:rPr>
+                <w:sz w:val="4"/>
+                <w:szCs w:val="4"/>
+              </w:rPr>
+            </w:pPr>
+          </w:p>
+          <w:p>
+            <w:pPr>
+              <w:rPr>
+                <w:sz w:val="4"/>
+                <w:szCs w:val="4"/>
+              </w:rPr>
+            </w:pPr>
+          </w:p>
+          <w:p>
+            <w:pPr>
+              <w:rPr>
+                <w:sz w:val="4"/>
+                <w:szCs w:val="4"/>
+              </w:rPr>
+            </w:pPr>
+          </w:p>
+          <w:p>
+            <w:bookmarkStart w:id="0" w:name="_GoBack"/>
+            <w:bookmarkEnd w:id="0"/>
+          </w:p>
           <w:p>
             <w:pPr>
               <w:jc w:val="center"/>
-              <w:rPr>
-                <w:sz w:val="24"/>
-                <w:szCs w:val="24"/>
-              </w:rPr>
-            </w:pPr>
-            <w:r>
-              <w:rPr>
-                <w:sz w:val="24"/>
-                <w:szCs w:val="24"/>
-              </w:rPr>
-              <w:t>CLAUDER COSTA DE LIMA – MAJ QOPM</w:t>
-            </w:r>
+            </w:pPr>
+            <w:fldSimple w:instr=" MERGEFIELD  chefeSAd  \* MERGEFORMAT ">
+              <w:r>
+                <w:rPr>
+                  <w:noProof/>
+                </w:rPr>
+                <w:t>«chefeSAd»</w:t>
+              </w:r>
+            </w:fldSimple>
           </w:p>
           <w:p>
             <w:pPr>
               <w:jc w:val="center"/>
             </w:pPr>
-            <w:r>
-              <w:t>Chefe da Seção Administrativa</w:t>
-            </w:r>
+            <w:fldSimple w:instr=" MERGEFIELD  funcaoChefeSad  \* MERGEFORMAT ">
+              <w:r>
+                <w:rPr>
+                  <w:noProof/>
+                </w:rPr>
+                <w:t>«funcaoChefeSad»</w:t>
+              </w:r>
+            </w:fldSimple>
           </w:p>
         </w:tc>
       </w:tr>
@@ -4737,7 +4924,7 @@
 </file>
 
 <file path=customXml/itemProps1.xml><?xml version="1.0" encoding="utf-8"?>
-<ds:datastoreItem xmlns:ds="http://schemas.openxmlformats.org/officeDocument/2006/customXml" ds:itemID="{6C655961-2D43-4F2E-8B83-684B2C6572BF}">
+<ds:datastoreItem xmlns:ds="http://schemas.openxmlformats.org/officeDocument/2006/customXml" ds:itemID="{75E729E3-7365-4171-8178-DC623B8CB532}">
   <ds:schemaRefs>
     <ds:schemaRef ds:uri="http://schemas.openxmlformats.org/officeDocument/2006/bibliography"/>
   </ds:schemaRefs>
